--- a/Documents/功能测试用例/软工1603-领航-软件功能测试用例V2.3.docx
+++ b/Documents/功能测试用例/软工1603-领航-软件功能测试用例V2.3.docx
@@ -1790,8 +1790,8 @@
           <w:rFonts w:hint="eastAsia" w:ascii="宋体" w:hAnsi="宋体" w:eastAsia="宋体" w:cs="宋体"/>
         </w:rPr>
       </w:pPr>
-      <w:bookmarkStart w:id="0" w:name="_Toc2895"/>
-      <w:bookmarkStart w:id="1" w:name="_Toc3922"/>
+      <w:bookmarkStart w:id="0" w:name="_Toc3922"/>
+      <w:bookmarkStart w:id="1" w:name="_Toc2895"/>
       <w:r>
         <w:rPr>
           <w:rFonts w:hint="eastAsia" w:ascii="宋体" w:hAnsi="宋体" w:eastAsia="宋体" w:cs="宋体"/>
@@ -1807,8 +1807,6 @@
       </w:r>
       <w:bookmarkEnd w:id="0"/>
       <w:bookmarkEnd w:id="1"/>
-      <w:bookmarkStart w:id="4" w:name="_GoBack"/>
-      <w:bookmarkEnd w:id="4"/>
     </w:p>
     <w:p>
       <w:pPr>
@@ -2770,7 +2768,7 @@
             <w:pPr>
               <w:ind w:firstLine="0" w:firstLineChars="0"/>
               <w:rPr>
-                <w:rFonts w:hint="eastAsia" w:ascii="宋体" w:hAnsi="宋体" w:eastAsia="宋体" w:cs="宋体"/>
+                <w:rFonts w:hint="default" w:ascii="宋体" w:hAnsi="宋体" w:eastAsia="宋体" w:cs="宋体"/>
                 <w:bCs/>
                 <w:color w:val="000000"/>
                 <w:sz w:val="18"/>
@@ -2787,6 +2785,18 @@
               </w:rPr>
               <w:t>跳转至基础记账界面</w:t>
             </w:r>
+            <w:r>
+              <w:rPr>
+                <w:rFonts w:hint="eastAsia" w:ascii="宋体" w:hAnsi="宋体" w:cs="宋体"/>
+                <w:bCs/>
+                <w:color w:val="000000"/>
+                <w:sz w:val="18"/>
+                <w:lang w:val="en-US" w:eastAsia="zh-CN"/>
+              </w:rPr>
+              <w:t>.</w:t>
+            </w:r>
+            <w:bookmarkStart w:id="4" w:name="_GoBack"/>
+            <w:bookmarkEnd w:id="4"/>
           </w:p>
         </w:tc>
         <w:tc>
@@ -10175,8 +10185,8 @@
           <w:rFonts w:hint="eastAsia" w:ascii="宋体" w:hAnsi="宋体" w:eastAsia="宋体" w:cs="宋体"/>
         </w:rPr>
       </w:pPr>
-      <w:bookmarkStart w:id="2" w:name="_Toc26101"/>
-      <w:bookmarkStart w:id="3" w:name="_Toc32737"/>
+      <w:bookmarkStart w:id="2" w:name="_Toc32737"/>
+      <w:bookmarkStart w:id="3" w:name="_Toc26101"/>
       <w:r>
         <w:rPr>
           <w:rFonts w:hint="eastAsia" w:ascii="宋体" w:hAnsi="宋体" w:eastAsia="宋体" w:cs="宋体"/>
